--- a/KATA PENGANTAR.docx
+++ b/KATA PENGANTAR.docx
@@ -1,6 +1,6 @@
 
 <file path=word/document.xml><?xml version="1.0" encoding="utf-8"?>
-<w:document xmlns:wpc="http://schemas.microsoft.com/office/word/2010/wordprocessingCanvas" xmlns:cx="http://schemas.microsoft.com/office/drawing/2014/chartex" xmlns:cx1="http://schemas.microsoft.com/office/drawing/2015/9/8/chartex" xmlns:mc="http://schemas.openxmlformats.org/markup-compatibility/2006" xmlns:o="urn:schemas-microsoft-com:office:office" xmlns:r="http://schemas.openxmlformats.org/officeDocument/2006/relationships" xmlns:m="http://schemas.openxmlformats.org/officeDocument/2006/math" xmlns:v="urn:schemas-microsoft-com:vml" xmlns:wp14="http://schemas.microsoft.com/office/word/2010/wordprocessingDrawing" xmlns:wp="http://schemas.openxmlformats.org/drawingml/2006/wordprocessingDrawing" xmlns:w10="urn:schemas-microsoft-com:office:word" xmlns:w="http://schemas.openxmlformats.org/wordprocessingml/2006/main" xmlns:w14="http://schemas.microsoft.com/office/word/2010/wordml" xmlns:w15="http://schemas.microsoft.com/office/word/2012/wordml" xmlns:w16se="http://schemas.microsoft.com/office/word/2015/wordml/symex" xmlns:wpg="http://schemas.microsoft.com/office/word/2010/wordprocessingGroup" xmlns:wpi="http://schemas.microsoft.com/office/word/2010/wordprocessingInk" xmlns:wne="http://schemas.microsoft.com/office/word/2006/wordml" xmlns:wps="http://schemas.microsoft.com/office/word/2010/wordprocessingShape" mc:Ignorable="w14 w15 w16se wp14">
+<w:document xmlns:wpc="http://schemas.microsoft.com/office/word/2010/wordprocessingCanvas" xmlns:cx="http://schemas.microsoft.com/office/drawing/2014/chartex" xmlns:cx1="http://schemas.microsoft.com/office/drawing/2015/9/8/chartex" xmlns:cx2="http://schemas.microsoft.com/office/drawing/2015/10/21/chartex" xmlns:cx3="http://schemas.microsoft.com/office/drawing/2016/5/9/chartex" xmlns:cx4="http://schemas.microsoft.com/office/drawing/2016/5/10/chartex" xmlns:cx5="http://schemas.microsoft.com/office/drawing/2016/5/11/chartex" xmlns:cx6="http://schemas.microsoft.com/office/drawing/2016/5/12/chartex" xmlns:cx7="http://schemas.microsoft.com/office/drawing/2016/5/13/chartex" xmlns:cx8="http://schemas.microsoft.com/office/drawing/2016/5/14/chartex" xmlns:mc="http://schemas.openxmlformats.org/markup-compatibility/2006" xmlns:aink="http://schemas.microsoft.com/office/drawing/2016/ink" xmlns:am3d="http://schemas.microsoft.com/office/drawing/2017/model3d" xmlns:o="urn:schemas-microsoft-com:office:office" xmlns:r="http://schemas.openxmlformats.org/officeDocument/2006/relationships" xmlns:m="http://schemas.openxmlformats.org/officeDocument/2006/math" xmlns:v="urn:schemas-microsoft-com:vml" xmlns:wp14="http://schemas.microsoft.com/office/word/2010/wordprocessingDrawing" xmlns:wp="http://schemas.openxmlformats.org/drawingml/2006/wordprocessingDrawing" xmlns:w10="urn:schemas-microsoft-com:office:word" xmlns:w="http://schemas.openxmlformats.org/wordprocessingml/2006/main" xmlns:w14="http://schemas.microsoft.com/office/word/2010/wordml" xmlns:w15="http://schemas.microsoft.com/office/word/2012/wordml" xmlns:w16cex="http://schemas.microsoft.com/office/word/2018/wordml/cex" xmlns:w16cid="http://schemas.microsoft.com/office/word/2016/wordml/cid" xmlns:w16="http://schemas.microsoft.com/office/word/2018/wordml" xmlns:w16se="http://schemas.microsoft.com/office/word/2015/wordml/symex" xmlns:wpg="http://schemas.microsoft.com/office/word/2010/wordprocessingGroup" xmlns:wpi="http://schemas.microsoft.com/office/word/2010/wordprocessingInk" xmlns:wne="http://schemas.microsoft.com/office/word/2006/wordml" xmlns:wps="http://schemas.microsoft.com/office/word/2010/wordprocessingShape" mc:Ignorable="w14 w15 w16se w16cid w16 w16cex wp14">
   <w:body>
     <w:p>
       <w:pPr>
@@ -37,7 +37,32 @@
           <w:sz w:val="24"/>
           <w:szCs w:val="24"/>
         </w:rPr>
-        <w:t>Segala puji dan syukur kehadirat Allah SWT atas berkah, rahamat dan hidyah-Nya yang senantiasa dilimpahakan kepada penulis, sehingga bisa menyelasaikan KKP dengan judul “SISTEM INFORMASI MANAJEMEN LAPORAN PENJUALAN pada PT.Inspirasi Kuliner Indonesia” sebagai syarat untuk menyelesaiakan Program Sarjana (S1) pada Program Sarjana Fakultas Teknik Dan Imu Komputer Jurusan Informatika Universitas Indarprasta PGRI.</w:t>
+        <w:t>Segala puji dan syukur kehadirat Allah SWT atas berkah, rahamat dan hidyah-Nya yang senantiasa dilimpahakan kepada penulis, sehingga bisa menyelasaikan KKP dengan judul “</w:t>
+      </w:r>
+      <w:r>
+        <w:rPr>
+          <w:rFonts w:ascii="Times New Roman" w:hAnsi="Times New Roman" w:cs="Times New Roman"/>
+          <w:sz w:val="24"/>
+          <w:szCs w:val="24"/>
+        </w:rPr>
+        <w:t xml:space="preserve">Sistem Informasi Manajemen Laporan Penjualan </w:t>
+      </w:r>
+      <w:r>
+        <w:rPr>
+          <w:rFonts w:ascii="Times New Roman" w:hAnsi="Times New Roman" w:cs="Times New Roman"/>
+          <w:sz w:val="24"/>
+          <w:szCs w:val="24"/>
+          <w:lang w:val="en-US"/>
+        </w:rPr>
+        <w:t>P</w:t>
+      </w:r>
+      <w:r>
+        <w:rPr>
+          <w:rFonts w:ascii="Times New Roman" w:hAnsi="Times New Roman" w:cs="Times New Roman"/>
+          <w:sz w:val="24"/>
+          <w:szCs w:val="24"/>
+        </w:rPr>
+        <w:t>ada PT.Inspirasi Kuliner Indonesia” sebagai syarat untuk menyelesaiakan Program Sarjana (S1) pada Program Sarjana Fakultas Teknik Dan Imu Komputer Jurusan Informatika Universitas Indarprasta PGRI.</w:t>
       </w:r>
     </w:p>
     <w:p>
@@ -308,18 +333,180 @@
           <w:sz w:val="24"/>
           <w:szCs w:val="24"/>
         </w:rPr>
-        <w:t>Penulis mohon maaf atas segala kesalahan yang pernah dilakukan. Semoga skripsi ini dapat memberikan manfaat untuk mendorong penelitianpenelitian selanjutnya.</w:t>
+        <w:t xml:space="preserve">Penulis mohon maaf atas segala kesalahan yang pernah dilakukan. Semoga </w:t>
+      </w:r>
+      <w:proofErr w:type="spellStart"/>
+      <w:r>
+        <w:rPr>
+          <w:rFonts w:ascii="Times New Roman" w:hAnsi="Times New Roman" w:cs="Times New Roman"/>
+          <w:sz w:val="24"/>
+          <w:szCs w:val="24"/>
+          <w:lang w:val="en-US"/>
+        </w:rPr>
+        <w:t>laporan</w:t>
+      </w:r>
+      <w:proofErr w:type="spellEnd"/>
+      <w:r>
+        <w:rPr>
+          <w:rFonts w:ascii="Times New Roman" w:hAnsi="Times New Roman" w:cs="Times New Roman"/>
+          <w:sz w:val="24"/>
+          <w:szCs w:val="24"/>
+          <w:lang w:val="en-US"/>
+        </w:rPr>
+        <w:t xml:space="preserve"> KKP</w:t>
+      </w:r>
+      <w:r>
+        <w:rPr>
+          <w:rFonts w:ascii="Times New Roman" w:hAnsi="Times New Roman" w:cs="Times New Roman"/>
+          <w:sz w:val="24"/>
+          <w:szCs w:val="24"/>
+        </w:rPr>
+        <w:t xml:space="preserve"> ini dapat memberikan manfaat untuk mendorong penelitian</w:t>
+      </w:r>
+      <w:r>
+        <w:rPr>
+          <w:rFonts w:ascii="Times New Roman" w:hAnsi="Times New Roman" w:cs="Times New Roman"/>
+          <w:sz w:val="24"/>
+          <w:szCs w:val="24"/>
+          <w:lang w:val="en-US"/>
+        </w:rPr>
+        <w:t>-</w:t>
+      </w:r>
+      <w:r>
+        <w:rPr>
+          <w:rFonts w:ascii="Times New Roman" w:hAnsi="Times New Roman" w:cs="Times New Roman"/>
+          <w:sz w:val="24"/>
+          <w:szCs w:val="24"/>
+        </w:rPr>
+        <w:t>penelitian selanjutnya.</w:t>
       </w:r>
     </w:p>
     <w:p>
       <w:pPr>
-        <w:jc w:val="right"/>
-        <w:rPr>
-          <w:rFonts w:ascii="Times New Roman" w:hAnsi="Times New Roman" w:cs="Times New Roman"/>
-          <w:sz w:val="24"/>
-          <w:szCs w:val="24"/>
-        </w:rPr>
-      </w:pPr>
+        <w:ind w:firstLine="720"/>
+        <w:jc w:val="both"/>
+        <w:rPr>
+          <w:rFonts w:ascii="Times New Roman" w:hAnsi="Times New Roman" w:cs="Times New Roman"/>
+          <w:sz w:val="24"/>
+          <w:szCs w:val="24"/>
+        </w:rPr>
+      </w:pPr>
+      <w:r>
+        <w:rPr>
+          <w:rFonts w:ascii="Times New Roman" w:hAnsi="Times New Roman" w:cs="Times New Roman"/>
+          <w:sz w:val="24"/>
+          <w:szCs w:val="24"/>
+        </w:rPr>
+        <w:t xml:space="preserve">Dalam penulisan </w:t>
+      </w:r>
+      <w:r>
+        <w:rPr>
+          <w:rFonts w:ascii="Times New Roman" w:hAnsi="Times New Roman" w:cs="Times New Roman"/>
+          <w:sz w:val="24"/>
+          <w:szCs w:val="24"/>
+          <w:lang w:val="en-US"/>
+        </w:rPr>
+        <w:t>KKP</w:t>
+      </w:r>
+      <w:r>
+        <w:rPr>
+          <w:rFonts w:ascii="Times New Roman" w:hAnsi="Times New Roman" w:cs="Times New Roman"/>
+          <w:sz w:val="24"/>
+          <w:szCs w:val="24"/>
+        </w:rPr>
+        <w:t xml:space="preserve"> ini penulis menyadari masih banyak kekurangan. Karena itu dengan segala kerendahan hati penulis mohon maaf yang sedalam-dalamnya atas kekurangan yang terdapat dalam penulisan tugas </w:t>
+      </w:r>
+      <w:r>
+        <w:rPr>
+          <w:rFonts w:ascii="Times New Roman" w:hAnsi="Times New Roman" w:cs="Times New Roman"/>
+          <w:sz w:val="24"/>
+          <w:szCs w:val="24"/>
+          <w:lang w:val="en-US"/>
+        </w:rPr>
+        <w:t>KKP</w:t>
+      </w:r>
+      <w:r>
+        <w:rPr>
+          <w:rFonts w:ascii="Times New Roman" w:hAnsi="Times New Roman" w:cs="Times New Roman"/>
+          <w:sz w:val="24"/>
+          <w:szCs w:val="24"/>
+        </w:rPr>
+        <w:t xml:space="preserve"> ini. Penulis mengharapkan kritik dan saran yang dapat membangun dari semua pihak demi perbaikan dan sempurnanya tugas </w:t>
+      </w:r>
+      <w:r>
+        <w:rPr>
+          <w:rFonts w:ascii="Times New Roman" w:hAnsi="Times New Roman" w:cs="Times New Roman"/>
+          <w:sz w:val="24"/>
+          <w:szCs w:val="24"/>
+          <w:lang w:val="en-US"/>
+        </w:rPr>
+        <w:t>KKP</w:t>
+      </w:r>
+      <w:r>
+        <w:rPr>
+          <w:rFonts w:ascii="Times New Roman" w:hAnsi="Times New Roman" w:cs="Times New Roman"/>
+          <w:sz w:val="24"/>
+          <w:szCs w:val="24"/>
+        </w:rPr>
+        <w:t xml:space="preserve"> ini.</w:t>
+      </w:r>
+      <w:r>
+        <w:rPr>
+          <w:rFonts w:ascii="Times New Roman" w:hAnsi="Times New Roman" w:cs="Times New Roman"/>
+          <w:sz w:val="24"/>
+          <w:szCs w:val="24"/>
+        </w:rPr>
+        <w:t xml:space="preserve"> Semoga </w:t>
+      </w:r>
+      <w:r>
+        <w:rPr>
+          <w:rFonts w:ascii="Times New Roman" w:hAnsi="Times New Roman" w:cs="Times New Roman"/>
+          <w:sz w:val="24"/>
+          <w:szCs w:val="24"/>
+          <w:lang w:val="en-US"/>
+        </w:rPr>
+        <w:t>KKP</w:t>
+      </w:r>
+      <w:r>
+        <w:rPr>
+          <w:rFonts w:ascii="Times New Roman" w:hAnsi="Times New Roman" w:cs="Times New Roman"/>
+          <w:sz w:val="24"/>
+          <w:szCs w:val="24"/>
+        </w:rPr>
+        <w:t xml:space="preserve"> ini dapat memberikan manfaat </w:t>
+      </w:r>
+      <w:r>
+        <w:rPr>
+          <w:rFonts w:ascii="Times New Roman" w:hAnsi="Times New Roman" w:cs="Times New Roman"/>
+          <w:sz w:val="24"/>
+          <w:szCs w:val="24"/>
+        </w:rPr>
+        <w:t xml:space="preserve">bagi semua pihak yang memerlukan, khususnya Mahasiswa/i Universitas Indaprasta PGRI serta </w:t>
+      </w:r>
+      <w:r>
+        <w:rPr>
+          <w:rFonts w:ascii="Times New Roman" w:hAnsi="Times New Roman" w:cs="Times New Roman"/>
+          <w:sz w:val="24"/>
+          <w:szCs w:val="24"/>
+        </w:rPr>
+        <w:t>untuk mendorong penelitian</w:t>
+      </w:r>
+      <w:r>
+        <w:rPr>
+          <w:rFonts w:ascii="Times New Roman" w:hAnsi="Times New Roman" w:cs="Times New Roman"/>
+          <w:sz w:val="24"/>
+          <w:szCs w:val="24"/>
+        </w:rPr>
+        <w:t>-</w:t>
+      </w:r>
+      <w:r>
+        <w:rPr>
+          <w:rFonts w:ascii="Times New Roman" w:hAnsi="Times New Roman" w:cs="Times New Roman"/>
+          <w:sz w:val="24"/>
+          <w:szCs w:val="24"/>
+        </w:rPr>
+        <w:t>penelitian selanjutnya.</w:t>
+      </w:r>
     </w:p>
     <w:p>
       <w:pPr>
@@ -340,36 +527,6 @@
           <w:szCs w:val="24"/>
         </w:rPr>
       </w:pPr>
-    </w:p>
-    <w:p>
-      <w:pPr>
-        <w:jc w:val="right"/>
-        <w:rPr>
-          <w:rFonts w:ascii="Times New Roman" w:hAnsi="Times New Roman" w:cs="Times New Roman"/>
-          <w:sz w:val="24"/>
-          <w:szCs w:val="24"/>
-        </w:rPr>
-      </w:pPr>
-    </w:p>
-    <w:p>
-      <w:pPr>
-        <w:jc w:val="right"/>
-        <w:rPr>
-          <w:rFonts w:ascii="Times New Roman" w:hAnsi="Times New Roman" w:cs="Times New Roman"/>
-          <w:sz w:val="24"/>
-          <w:szCs w:val="24"/>
-        </w:rPr>
-      </w:pPr>
-    </w:p>
-    <w:p>
-      <w:pPr>
-        <w:jc w:val="right"/>
-        <w:rPr>
-          <w:rFonts w:ascii="Times New Roman" w:hAnsi="Times New Roman" w:cs="Times New Roman"/>
-          <w:sz w:val="24"/>
-          <w:szCs w:val="24"/>
-        </w:rPr>
-      </w:pPr>
       <w:r>
         <w:rPr>
           <w:rFonts w:ascii="Times New Roman" w:hAnsi="Times New Roman" w:cs="Times New Roman"/>
@@ -378,17 +535,6 @@
         </w:rPr>
         <w:t>Jakarta, Maret 2020</w:t>
       </w:r>
-    </w:p>
-    <w:p>
-      <w:pPr>
-        <w:rPr>
-          <w:rFonts w:ascii="Times New Roman" w:hAnsi="Times New Roman" w:cs="Times New Roman"/>
-          <w:sz w:val="24"/>
-          <w:szCs w:val="24"/>
-        </w:rPr>
-      </w:pPr>
-      <w:bookmarkStart w:id="0" w:name="_GoBack"/>
-      <w:bookmarkEnd w:id="0"/>
     </w:p>
     <w:sectPr>
       <w:pgSz w:w="11906" w:h="16838"/>
@@ -401,7 +547,7 @@
 </file>
 
 <file path=word/numbering.xml><?xml version="1.0" encoding="utf-8"?>
-<w:numbering xmlns:wpc="http://schemas.microsoft.com/office/word/2010/wordprocessingCanvas" xmlns:cx="http://schemas.microsoft.com/office/drawing/2014/chartex" xmlns:cx1="http://schemas.microsoft.com/office/drawing/2015/9/8/chartex" xmlns:mc="http://schemas.openxmlformats.org/markup-compatibility/2006" xmlns:o="urn:schemas-microsoft-com:office:office" xmlns:r="http://schemas.openxmlformats.org/officeDocument/2006/relationships" xmlns:m="http://schemas.openxmlformats.org/officeDocument/2006/math" xmlns:v="urn:schemas-microsoft-com:vml" xmlns:wp14="http://schemas.microsoft.com/office/word/2010/wordprocessingDrawing" xmlns:wp="http://schemas.openxmlformats.org/drawingml/2006/wordprocessingDrawing" xmlns:w10="urn:schemas-microsoft-com:office:word" xmlns:w="http://schemas.openxmlformats.org/wordprocessingml/2006/main" xmlns:w14="http://schemas.microsoft.com/office/word/2010/wordml" xmlns:w15="http://schemas.microsoft.com/office/word/2012/wordml" xmlns:w16se="http://schemas.microsoft.com/office/word/2015/wordml/symex" xmlns:wpg="http://schemas.microsoft.com/office/word/2010/wordprocessingGroup" xmlns:wpi="http://schemas.microsoft.com/office/word/2010/wordprocessingInk" xmlns:wne="http://schemas.microsoft.com/office/word/2006/wordml" xmlns:wps="http://schemas.microsoft.com/office/word/2010/wordprocessingShape" mc:Ignorable="w14 w15 w16se wp14">
+<w:numbering xmlns:wpc="http://schemas.microsoft.com/office/word/2010/wordprocessingCanvas" xmlns:cx="http://schemas.microsoft.com/office/drawing/2014/chartex" xmlns:cx1="http://schemas.microsoft.com/office/drawing/2015/9/8/chartex" xmlns:cx2="http://schemas.microsoft.com/office/drawing/2015/10/21/chartex" xmlns:cx3="http://schemas.microsoft.com/office/drawing/2016/5/9/chartex" xmlns:cx4="http://schemas.microsoft.com/office/drawing/2016/5/10/chartex" xmlns:cx5="http://schemas.microsoft.com/office/drawing/2016/5/11/chartex" xmlns:cx6="http://schemas.microsoft.com/office/drawing/2016/5/12/chartex" xmlns:cx7="http://schemas.microsoft.com/office/drawing/2016/5/13/chartex" xmlns:cx8="http://schemas.microsoft.com/office/drawing/2016/5/14/chartex" xmlns:mc="http://schemas.openxmlformats.org/markup-compatibility/2006" xmlns:aink="http://schemas.microsoft.com/office/drawing/2016/ink" xmlns:am3d="http://schemas.microsoft.com/office/drawing/2017/model3d" xmlns:o="urn:schemas-microsoft-com:office:office" xmlns:r="http://schemas.openxmlformats.org/officeDocument/2006/relationships" xmlns:m="http://schemas.openxmlformats.org/officeDocument/2006/math" xmlns:v="urn:schemas-microsoft-com:vml" xmlns:wp14="http://schemas.microsoft.com/office/word/2010/wordprocessingDrawing" xmlns:wp="http://schemas.openxmlformats.org/drawingml/2006/wordprocessingDrawing" xmlns:w10="urn:schemas-microsoft-com:office:word" xmlns:w="http://schemas.openxmlformats.org/wordprocessingml/2006/main" xmlns:w14="http://schemas.microsoft.com/office/word/2010/wordml" xmlns:w15="http://schemas.microsoft.com/office/word/2012/wordml" xmlns:w16cex="http://schemas.microsoft.com/office/word/2018/wordml/cex" xmlns:w16cid="http://schemas.microsoft.com/office/word/2016/wordml/cid" xmlns:w16="http://schemas.microsoft.com/office/word/2018/wordml" xmlns:w16se="http://schemas.microsoft.com/office/word/2015/wordml/symex" xmlns:wpg="http://schemas.microsoft.com/office/word/2010/wordprocessingGroup" xmlns:wpi="http://schemas.microsoft.com/office/word/2010/wordprocessingInk" xmlns:wne="http://schemas.microsoft.com/office/word/2006/wordml" xmlns:wps="http://schemas.microsoft.com/office/word/2010/wordprocessingShape" mc:Ignorable="w14 w15 w16se w16cid w16 w16cex wp14">
   <w:abstractNum w:abstractNumId="0" w15:restartNumberingAfterBreak="0">
     <w:nsid w:val="403455B0"/>
     <w:multiLevelType w:val="multilevel"/>
@@ -611,7 +757,7 @@
 </file>
 
 <file path=word/styles.xml><?xml version="1.0" encoding="utf-8"?>
-<w:styles xmlns:mc="http://schemas.openxmlformats.org/markup-compatibility/2006" xmlns:r="http://schemas.openxmlformats.org/officeDocument/2006/relationships" xmlns:w="http://schemas.openxmlformats.org/wordprocessingml/2006/main" xmlns:w14="http://schemas.microsoft.com/office/word/2010/wordml" xmlns:w15="http://schemas.microsoft.com/office/word/2012/wordml" xmlns:w16se="http://schemas.microsoft.com/office/word/2015/wordml/symex" mc:Ignorable="w14 w15 w16se">
+<w:styles xmlns:mc="http://schemas.openxmlformats.org/markup-compatibility/2006" xmlns:r="http://schemas.openxmlformats.org/officeDocument/2006/relationships" xmlns:w="http://schemas.openxmlformats.org/wordprocessingml/2006/main" xmlns:w14="http://schemas.microsoft.com/office/word/2010/wordml" xmlns:w15="http://schemas.microsoft.com/office/word/2012/wordml" xmlns:w16cex="http://schemas.microsoft.com/office/word/2018/wordml/cex" xmlns:w16cid="http://schemas.microsoft.com/office/word/2016/wordml/cid" xmlns:w16="http://schemas.microsoft.com/office/word/2018/wordml" xmlns:w16se="http://schemas.microsoft.com/office/word/2015/wordml/symex" mc:Ignorable="w14 w15 w16se w16cid w16 w16cex">
   <w:docDefaults>
     <w:rPrDefault>
       <w:rPr>
@@ -627,7 +773,7 @@
       </w:pPr>
     </w:pPrDefault>
   </w:docDefaults>
-  <w:latentStyles w:defLockedState="0" w:defUIPriority="99" w:defSemiHidden="0" w:defUnhideWhenUsed="0" w:defQFormat="0" w:count="371">
+  <w:latentStyles w:defLockedState="0" w:defUIPriority="99" w:defSemiHidden="0" w:defUnhideWhenUsed="0" w:defQFormat="0" w:count="376">
     <w:lsdException w:name="Normal" w:uiPriority="0" w:qFormat="1"/>
     <w:lsdException w:name="heading 1" w:uiPriority="9" w:qFormat="1"/>
     <w:lsdException w:name="heading 2" w:semiHidden="1" w:uiPriority="9" w:unhideWhenUsed="1" w:qFormat="1"/>
@@ -733,7 +879,6 @@
     <w:lsdException w:name="HTML Sample" w:semiHidden="1" w:unhideWhenUsed="1"/>
     <w:lsdException w:name="HTML Typewriter" w:semiHidden="1" w:unhideWhenUsed="1"/>
     <w:lsdException w:name="HTML Variable" w:semiHidden="1" w:unhideWhenUsed="1"/>
-    <w:lsdException w:name="Normal Table" w:semiHidden="1" w:unhideWhenUsed="1"/>
     <w:lsdException w:name="annotation subject" w:semiHidden="1" w:unhideWhenUsed="1"/>
     <w:lsdException w:name="No List" w:semiHidden="1" w:unhideWhenUsed="1"/>
     <w:lsdException w:name="Outline List 1" w:semiHidden="1" w:unhideWhenUsed="1"/>
@@ -776,11 +921,8 @@
     <w:lsdException w:name="Table Contemporary" w:semiHidden="1" w:unhideWhenUsed="1"/>
     <w:lsdException w:name="Table Elegant" w:semiHidden="1" w:unhideWhenUsed="1"/>
     <w:lsdException w:name="Table Professional" w:semiHidden="1" w:unhideWhenUsed="1"/>
-    <w:lsdException w:name="Table Subtle 1" w:semiHidden="1" w:unhideWhenUsed="1"/>
     <w:lsdException w:name="Table Subtle 2" w:semiHidden="1" w:unhideWhenUsed="1"/>
     <w:lsdException w:name="Table Web 1" w:semiHidden="1" w:unhideWhenUsed="1"/>
-    <w:lsdException w:name="Table Web 2" w:semiHidden="1" w:unhideWhenUsed="1"/>
-    <w:lsdException w:name="Table Web 3" w:semiHidden="1" w:unhideWhenUsed="1"/>
     <w:lsdException w:name="Balloon Text" w:semiHidden="1" w:unhideWhenUsed="1"/>
     <w:lsdException w:name="Table Grid" w:uiPriority="59"/>
     <w:lsdException w:name="Table Theme" w:semiHidden="1" w:unhideWhenUsed="1"/>
@@ -999,6 +1141,11 @@
     <w:lsdException w:name="List Table 5 Dark Accent 6" w:uiPriority="50"/>
     <w:lsdException w:name="List Table 6 Colorful Accent 6" w:uiPriority="51"/>
     <w:lsdException w:name="List Table 7 Colorful Accent 6" w:uiPriority="52"/>
+    <w:lsdException w:name="Mention" w:semiHidden="1" w:unhideWhenUsed="1"/>
+    <w:lsdException w:name="Smart Hyperlink" w:semiHidden="1" w:unhideWhenUsed="1"/>
+    <w:lsdException w:name="Hashtag" w:semiHidden="1" w:unhideWhenUsed="1"/>
+    <w:lsdException w:name="Unresolved Mention" w:semiHidden="1" w:unhideWhenUsed="1"/>
+    <w:lsdException w:name="Smart Link" w:semiHidden="1" w:unhideWhenUsed="1"/>
   </w:latentStyles>
   <w:style w:type="paragraph" w:default="1" w:styleId="Normal">
     <w:name w:val="Normal"/>
